--- a/学习总结/spring-security.docx
+++ b/学习总结/spring-security.docx
@@ -18,6 +18,15 @@
           <w:docPartUnique/>
         </w:docPartObj>
       </w:sdtPr>
+      <w:sdtEndPr>
+        <w:rPr>
+          <w:rFonts w:ascii="宋体" w:hAnsi="宋体" w:eastAsia="宋体" w:cstheme="minorBidi"/>
+          <w:kern w:val="2"/>
+          <w:sz w:val="21"/>
+          <w:szCs w:val="24"/>
+          <w:lang w:val="en-US" w:eastAsia="zh-CN" w:bidi="ar-SA"/>
+        </w:rPr>
+      </w:sdtEndPr>
       <w:sdtContent>
         <w:p>
           <w:pPr>
@@ -35,7 +44,7 @@
         </w:p>
         <w:p>
           <w:pPr>
-            <w:pStyle w:val="26"/>
+            <w:pStyle w:val="27"/>
             <w:tabs>
               <w:tab w:val="right" w:leader="dot" w:pos="8306"/>
             </w:tabs>
@@ -88,7 +97,7 @@
         </w:p>
         <w:p>
           <w:pPr>
-            <w:pStyle w:val="26"/>
+            <w:pStyle w:val="27"/>
             <w:tabs>
               <w:tab w:val="right" w:leader="dot" w:pos="8306"/>
             </w:tabs>
@@ -132,7 +141,7 @@
         </w:p>
         <w:p>
           <w:pPr>
-            <w:pStyle w:val="26"/>
+            <w:pStyle w:val="27"/>
             <w:tabs>
               <w:tab w:val="right" w:leader="dot" w:pos="8306"/>
             </w:tabs>
@@ -176,7 +185,7 @@
         </w:p>
         <w:p>
           <w:pPr>
-            <w:pStyle w:val="26"/>
+            <w:pStyle w:val="27"/>
             <w:tabs>
               <w:tab w:val="right" w:leader="dot" w:pos="8306"/>
             </w:tabs>
@@ -220,7 +229,7 @@
         </w:p>
         <w:p>
           <w:pPr>
-            <w:pStyle w:val="26"/>
+            <w:pStyle w:val="27"/>
             <w:tabs>
               <w:tab w:val="right" w:leader="dot" w:pos="8306"/>
             </w:tabs>
@@ -272,7 +281,7 @@
     </w:sdt>
     <w:p>
       <w:pPr>
-        <w:pStyle w:val="16"/>
+        <w:pStyle w:val="18"/>
       </w:pPr>
       <w:bookmarkStart w:id="0" w:name="_Toc13263"/>
       <w:r>
@@ -285,7 +294,7 @@
     </w:p>
     <w:p>
       <w:pPr>
-        <w:pStyle w:val="17"/>
+        <w:pStyle w:val="19"/>
       </w:pPr>
       <w:bookmarkStart w:id="1" w:name="_Toc12893"/>
       <w:r>
@@ -298,7 +307,7 @@
     </w:p>
     <w:p>
       <w:pPr>
-        <w:pStyle w:val="19"/>
+        <w:pStyle w:val="21"/>
       </w:pPr>
       <w:r>
         <w:rPr>
@@ -309,7 +318,7 @@
     </w:p>
     <w:p>
       <w:pPr>
-        <w:pStyle w:val="20"/>
+        <w:pStyle w:val="22"/>
         <w:numPr>
           <w:ilvl w:val="0"/>
           <w:numId w:val="1"/>
@@ -326,7 +335,7 @@
     </w:p>
     <w:p>
       <w:pPr>
-        <w:pStyle w:val="18"/>
+        <w:pStyle w:val="20"/>
       </w:pPr>
       <w:bookmarkStart w:id="2" w:name="_Toc17996"/>
       <w:r>
@@ -339,7 +348,7 @@
     </w:p>
     <w:p>
       <w:pPr>
-        <w:pStyle w:val="19"/>
+        <w:pStyle w:val="21"/>
       </w:pPr>
       <w:r>
         <w:rPr>
@@ -350,7 +359,7 @@
     </w:p>
     <w:p>
       <w:pPr>
-        <w:pStyle w:val="18"/>
+        <w:pStyle w:val="20"/>
         <w:bidi w:val="0"/>
         <w:rPr>
           <w:rFonts w:hint="eastAsia"/>
@@ -367,7 +376,7 @@
     </w:p>
     <w:p>
       <w:pPr>
-        <w:pStyle w:val="19"/>
+        <w:pStyle w:val="21"/>
         <w:rPr>
           <w:rFonts w:hint="eastAsia"/>
           <w:lang w:val="en-US" w:eastAsia="zh-CN"/>
@@ -404,7 +413,7 @@
     </w:p>
     <w:p>
       <w:pPr>
-        <w:pStyle w:val="19"/>
+        <w:pStyle w:val="21"/>
       </w:pPr>
       <w:r>
         <w:drawing>
@@ -452,7 +461,7 @@
     </w:p>
     <w:p>
       <w:pPr>
-        <w:pStyle w:val="18"/>
+        <w:pStyle w:val="20"/>
         <w:bidi w:val="0"/>
         <w:rPr>
           <w:rFonts w:hint="eastAsia"/>
@@ -471,51 +480,435 @@
     </w:p>
     <w:p>
       <w:pPr>
-        <w:pStyle w:val="19"/>
-        <w:ind w:left="0" w:leftChars="0" w:firstLine="420" w:firstLineChars="0"/>
-        <w:rPr>
-          <w:rFonts w:hint="eastAsia"/>
-          <w:szCs w:val="22"/>
-          <w:lang w:val="en-US" w:eastAsia="zh-CN"/>
-        </w:rPr>
-      </w:pPr>
-      <w:r>
-        <w:rPr>
-          <w:rFonts w:hint="eastAsia"/>
-          <w:szCs w:val="22"/>
-          <w:lang w:val="en-US" w:eastAsia="zh-CN"/>
-        </w:rPr>
-        <w:t>Spring Boot automatically:</w:t>
-      </w:r>
-    </w:p>
-    <w:p>
-      <w:pPr>
-        <w:pStyle w:val="19"/>
+        <w:pStyle w:val="21"/>
+        <w:bidi w:val="0"/>
+        <w:rPr>
+          <w:rFonts w:hint="eastAsia"/>
+          <w:b/>
+          <w:bCs/>
+          <w:lang w:val="en-US" w:eastAsia="zh-CN"/>
+        </w:rPr>
+      </w:pPr>
+      <w:r>
+        <w:rPr>
+          <w:rFonts w:hint="eastAsia"/>
+          <w:b/>
+          <w:bCs/>
+          <w:lang w:val="en-US" w:eastAsia="zh-CN"/>
+        </w:rPr>
+        <w:t>Spring Boot automatically（spring boot 自动配置）:</w:t>
+      </w:r>
+    </w:p>
+    <w:p>
+      <w:pPr>
+        <w:pStyle w:val="21"/>
         <w:numPr>
           <w:ilvl w:val="0"/>
           <w:numId w:val="2"/>
         </w:numPr>
         <w:bidi w:val="0"/>
-        <w:rPr>
-          <w:rFonts w:hint="eastAsia"/>
-          <w:lang w:val="en-US" w:eastAsia="zh-CN"/>
-        </w:rPr>
-      </w:pPr>
-      <w:r>
-        <w:rPr>
-          <w:rFonts w:hint="eastAsia"/>
-          <w:lang w:val="en-US" w:eastAsia="zh-CN"/>
-        </w:rPr>
-        <w:t>开启Spring Security 的</w:t>
-      </w:r>
-      <w:bookmarkStart w:id="5" w:name="_GoBack"/>
-      <w:bookmarkEnd w:id="5"/>
-      <w:r>
-        <w:rPr>
-          <w:rFonts w:hint="eastAsia"/>
-          <w:lang w:val="en-US" w:eastAsia="zh-CN"/>
-        </w:rPr>
-        <w:t>默认配置，它将创建servlet过滤器为名为springSecurityFilterChain的bean；他将在你的应用中负债所有的安全（保护应用程序url、验证提交的用户名和密码、重定向到登录表单等等）</w:t>
+        <w:ind w:left="1680" w:leftChars="0"/>
+        <w:rPr>
+          <w:rFonts w:hint="eastAsia"/>
+          <w:lang w:val="en-US" w:eastAsia="zh-CN"/>
+        </w:rPr>
+      </w:pPr>
+      <w:r>
+        <w:rPr>
+          <w:rFonts w:hint="eastAsia"/>
+          <w:lang w:val="en-US" w:eastAsia="zh-CN"/>
+        </w:rPr>
+        <w:t>开启Spring Security 的默认配置，它将创建servlet过滤器为名为springSecurityFilterChain的bean；他将在你的应用中负债所有的安全（保护应用程序url、验证提交的用户名和密码、重定向到登录表单等等）</w:t>
+      </w:r>
+    </w:p>
+    <w:p>
+      <w:pPr>
+        <w:pStyle w:val="21"/>
+        <w:numPr>
+          <w:ilvl w:val="0"/>
+          <w:numId w:val="2"/>
+        </w:numPr>
+        <w:bidi w:val="0"/>
+        <w:ind w:left="1680" w:leftChars="0"/>
+        <w:rPr>
+          <w:rFonts w:hint="eastAsia"/>
+          <w:lang w:val="en-US" w:eastAsia="zh-CN"/>
+        </w:rPr>
+      </w:pPr>
+      <w:r>
+        <w:rPr>
+          <w:rFonts w:hint="eastAsia"/>
+          <w:lang w:val="en-US" w:eastAsia="zh-CN"/>
+        </w:rPr>
+        <w:t>创建一个UserDetailsService Bean, 生成一个用户名为user，密码为随机生成打印在log控制台</w:t>
+      </w:r>
+      <w:r>
+        <w:rPr>
+          <w:rFonts w:hint="eastAsia"/>
+          <w:lang w:val="en-US" w:eastAsia="zh-CN"/>
+        </w:rPr>
+        <w:tab/>
+      </w:r>
+    </w:p>
+    <w:p>
+      <w:pPr>
+        <w:pStyle w:val="21"/>
+        <w:numPr>
+          <w:ilvl w:val="0"/>
+          <w:numId w:val="2"/>
+        </w:numPr>
+        <w:bidi w:val="0"/>
+        <w:ind w:left="1680" w:leftChars="0"/>
+        <w:rPr>
+          <w:rFonts w:hint="eastAsia"/>
+          <w:lang w:val="en-US" w:eastAsia="zh-CN"/>
+        </w:rPr>
+      </w:pPr>
+      <w:r>
+        <w:rPr>
+          <w:rFonts w:hint="eastAsia"/>
+          <w:lang w:val="en-US" w:eastAsia="zh-CN"/>
+        </w:rPr>
+        <w:t>为每个请求向servlet容器注册一个名为springSecurityFilterChain的Filter</w:t>
+      </w:r>
+    </w:p>
+    <w:p>
+      <w:pPr>
+        <w:pStyle w:val="5"/>
+        <w:rPr>
+          <w:rFonts w:hint="eastAsia"/>
+          <w:lang w:val="en-US" w:eastAsia="zh-CN"/>
+        </w:rPr>
+      </w:pPr>
+    </w:p>
+    <w:p>
+      <w:pPr>
+        <w:pStyle w:val="21"/>
+        <w:bidi w:val="0"/>
+        <w:rPr>
+          <w:rFonts w:hint="eastAsia"/>
+          <w:b/>
+          <w:bCs/>
+          <w:lang w:val="en-US" w:eastAsia="zh-CN"/>
+        </w:rPr>
+      </w:pPr>
+      <w:r>
+        <w:rPr>
+          <w:rFonts w:hint="eastAsia"/>
+          <w:b/>
+          <w:bCs/>
+          <w:lang w:val="en-US" w:eastAsia="zh-CN"/>
+        </w:rPr>
+        <w:t>Spring boot 不需要做大量的配置就可以完成很多事，下面特性总结：</w:t>
+      </w:r>
+    </w:p>
+    <w:p>
+      <w:pPr>
+        <w:pStyle w:val="21"/>
+        <w:numPr>
+          <w:ilvl w:val="0"/>
+          <w:numId w:val="2"/>
+        </w:numPr>
+        <w:bidi w:val="0"/>
+        <w:ind w:left="1680" w:leftChars="0"/>
+        <w:rPr>
+          <w:rFonts w:hint="default"/>
+          <w:szCs w:val="22"/>
+          <w:lang w:val="en-US" w:eastAsia="zh-CN"/>
+        </w:rPr>
+      </w:pPr>
+      <w:r>
+        <w:rPr>
+          <w:rFonts w:hint="eastAsia"/>
+          <w:szCs w:val="22"/>
+          <w:lang w:val="en-US" w:eastAsia="zh-CN"/>
+        </w:rPr>
+        <w:t>为应用交互提供用户认证</w:t>
+      </w:r>
+    </w:p>
+    <w:p>
+      <w:pPr>
+        <w:pStyle w:val="21"/>
+        <w:numPr>
+          <w:ilvl w:val="0"/>
+          <w:numId w:val="2"/>
+        </w:numPr>
+        <w:bidi w:val="0"/>
+        <w:ind w:left="1680" w:leftChars="0"/>
+        <w:rPr>
+          <w:rFonts w:hint="default"/>
+          <w:lang w:val="en-US" w:eastAsia="zh-CN"/>
+        </w:rPr>
+      </w:pPr>
+      <w:r>
+        <w:rPr>
+          <w:rFonts w:hint="eastAsia"/>
+          <w:lang w:val="en-US" w:eastAsia="zh-CN"/>
+        </w:rPr>
+        <w:t>为你生成默认的登入表单</w:t>
+      </w:r>
+    </w:p>
+    <w:p>
+      <w:pPr>
+        <w:pStyle w:val="21"/>
+        <w:numPr>
+          <w:ilvl w:val="0"/>
+          <w:numId w:val="2"/>
+        </w:numPr>
+        <w:bidi w:val="0"/>
+        <w:ind w:left="1680" w:leftChars="0"/>
+        <w:rPr>
+          <w:rFonts w:hint="default"/>
+          <w:szCs w:val="22"/>
+          <w:lang w:val="en-US" w:eastAsia="zh-CN"/>
+        </w:rPr>
+      </w:pPr>
+      <w:r>
+        <w:rPr>
+          <w:rFonts w:hint="eastAsia"/>
+          <w:szCs w:val="22"/>
+          <w:lang w:val="en-US" w:eastAsia="zh-CN"/>
+        </w:rPr>
+        <w:t>让用户名为user的用户登入控制台，使用基础表单进行身份认证</w:t>
+      </w:r>
+    </w:p>
+    <w:p>
+      <w:pPr>
+        <w:pStyle w:val="21"/>
+        <w:numPr>
+          <w:ilvl w:val="0"/>
+          <w:numId w:val="2"/>
+        </w:numPr>
+        <w:bidi w:val="0"/>
+        <w:ind w:left="1680" w:leftChars="0"/>
+        <w:rPr>
+          <w:rFonts w:hint="default"/>
+          <w:szCs w:val="22"/>
+          <w:lang w:val="en-US" w:eastAsia="zh-CN"/>
+        </w:rPr>
+      </w:pPr>
+      <w:r>
+        <w:rPr>
+          <w:rFonts w:hint="default"/>
+          <w:szCs w:val="22"/>
+          <w:lang w:val="en-US" w:eastAsia="zh-CN"/>
+        </w:rPr>
+        <w:t>使用BCrypt保护密码存储</w:t>
+      </w:r>
+    </w:p>
+    <w:p>
+      <w:pPr>
+        <w:pStyle w:val="21"/>
+        <w:numPr>
+          <w:ilvl w:val="0"/>
+          <w:numId w:val="2"/>
+        </w:numPr>
+        <w:bidi w:val="0"/>
+        <w:ind w:left="1680" w:leftChars="0"/>
+        <w:rPr>
+          <w:rFonts w:hint="default"/>
+          <w:szCs w:val="22"/>
+          <w:lang w:val="en-US" w:eastAsia="zh-CN"/>
+        </w:rPr>
+      </w:pPr>
+      <w:r>
+        <w:rPr>
+          <w:rFonts w:hint="eastAsia"/>
+          <w:szCs w:val="22"/>
+          <w:lang w:val="en-US" w:eastAsia="zh-CN"/>
+        </w:rPr>
+        <w:t>让用户退出</w:t>
+      </w:r>
+    </w:p>
+    <w:p>
+      <w:pPr>
+        <w:pStyle w:val="21"/>
+        <w:numPr>
+          <w:ilvl w:val="0"/>
+          <w:numId w:val="2"/>
+        </w:numPr>
+        <w:bidi w:val="0"/>
+        <w:ind w:left="1680" w:leftChars="0"/>
+        <w:rPr>
+          <w:rFonts w:hint="default"/>
+          <w:lang w:val="en-US" w:eastAsia="zh-CN"/>
+        </w:rPr>
+      </w:pPr>
+      <w:r>
+        <w:rPr>
+          <w:rFonts w:hint="eastAsia"/>
+          <w:szCs w:val="22"/>
+          <w:lang w:val="en-US" w:eastAsia="zh-CN"/>
+        </w:rPr>
+        <w:t>防止</w:t>
+      </w:r>
+      <w:r>
+        <w:rPr>
+          <w:rFonts w:hint="default"/>
+          <w:szCs w:val="22"/>
+          <w:lang w:val="en-US" w:eastAsia="zh-CN"/>
+        </w:rPr>
+        <w:t>CSRF</w:t>
+      </w:r>
+      <w:r>
+        <w:rPr>
+          <w:rFonts w:hint="eastAsia"/>
+          <w:szCs w:val="22"/>
+          <w:lang w:val="en-US" w:eastAsia="zh-CN"/>
+        </w:rPr>
+        <w:t xml:space="preserve">攻击 </w:t>
+      </w:r>
+      <w:r>
+        <w:rPr>
+          <w:rFonts w:hint="eastAsia"/>
+          <w:szCs w:val="22"/>
+          <w:lang w:val="en-US" w:eastAsia="zh-CN"/>
+        </w:rPr>
+        <w:fldChar w:fldCharType="begin"/>
+      </w:r>
+      <w:r>
+        <w:rPr>
+          <w:rFonts w:hint="eastAsia"/>
+          <w:szCs w:val="22"/>
+          <w:lang w:val="en-US" w:eastAsia="zh-CN"/>
+        </w:rPr>
+        <w:instrText xml:space="preserve"> HYPERLINK "https://en.wikipedia.org/wiki/Cross-site_request_forgery" </w:instrText>
+      </w:r>
+      <w:r>
+        <w:rPr>
+          <w:rFonts w:hint="eastAsia"/>
+          <w:szCs w:val="22"/>
+          <w:lang w:val="en-US" w:eastAsia="zh-CN"/>
+        </w:rPr>
+        <w:fldChar w:fldCharType="separate"/>
+      </w:r>
+      <w:r>
+        <w:rPr>
+          <w:rFonts w:hint="default"/>
+          <w:szCs w:val="22"/>
+          <w:lang w:val="en-US" w:eastAsia="zh-CN"/>
+        </w:rPr>
+        <w:t>CSRF attack</w:t>
+      </w:r>
+      <w:r>
+        <w:rPr>
+          <w:rFonts w:hint="default"/>
+          <w:szCs w:val="22"/>
+          <w:lang w:val="en-US" w:eastAsia="zh-CN"/>
+        </w:rPr>
+        <w:fldChar w:fldCharType="end"/>
+      </w:r>
+      <w:r>
+        <w:rPr>
+          <w:rFonts w:hint="default"/>
+          <w:szCs w:val="22"/>
+          <w:lang w:val="en-US" w:eastAsia="zh-CN"/>
+        </w:rPr>
+        <w:t> prevention</w:t>
+      </w:r>
+    </w:p>
+    <w:p>
+      <w:pPr>
+        <w:pStyle w:val="21"/>
+        <w:numPr>
+          <w:ilvl w:val="0"/>
+          <w:numId w:val="2"/>
+        </w:numPr>
+        <w:bidi w:val="0"/>
+        <w:ind w:left="1680" w:leftChars="0"/>
+        <w:rPr>
+          <w:rFonts w:hint="default"/>
+          <w:szCs w:val="22"/>
+          <w:lang w:val="en-US" w:eastAsia="zh-CN"/>
+        </w:rPr>
+      </w:pPr>
+      <w:r>
+        <w:rPr>
+          <w:rFonts w:hint="eastAsia"/>
+          <w:szCs w:val="22"/>
+          <w:lang w:val="en-US" w:eastAsia="zh-CN"/>
+        </w:rPr>
+        <w:t>Session固定保护</w:t>
+      </w:r>
+      <w:r>
+        <w:rPr>
+          <w:rFonts w:hint="eastAsia"/>
+          <w:szCs w:val="22"/>
+          <w:lang w:val="en-US" w:eastAsia="zh-CN"/>
+        </w:rPr>
+        <w:fldChar w:fldCharType="begin"/>
+      </w:r>
+      <w:r>
+        <w:rPr>
+          <w:rFonts w:hint="eastAsia"/>
+          <w:szCs w:val="22"/>
+          <w:lang w:val="en-US" w:eastAsia="zh-CN"/>
+        </w:rPr>
+        <w:instrText xml:space="preserve"> HYPERLINK "https://en.wikipedia.org/wiki/Session_fixation" </w:instrText>
+      </w:r>
+      <w:r>
+        <w:rPr>
+          <w:rFonts w:hint="eastAsia"/>
+          <w:szCs w:val="22"/>
+          <w:lang w:val="en-US" w:eastAsia="zh-CN"/>
+        </w:rPr>
+        <w:fldChar w:fldCharType="separate"/>
+      </w:r>
+      <w:r>
+        <w:rPr>
+          <w:rFonts w:hint="default"/>
+          <w:szCs w:val="22"/>
+          <w:lang w:val="en-US" w:eastAsia="zh-CN"/>
+        </w:rPr>
+        <w:t>Session Fixation</w:t>
+      </w:r>
+      <w:r>
+        <w:rPr>
+          <w:rFonts w:hint="default"/>
+          <w:szCs w:val="22"/>
+          <w:lang w:val="en-US" w:eastAsia="zh-CN"/>
+        </w:rPr>
+        <w:fldChar w:fldCharType="end"/>
+      </w:r>
+      <w:r>
+        <w:rPr>
+          <w:rFonts w:hint="default"/>
+          <w:szCs w:val="22"/>
+          <w:lang w:val="en-US" w:eastAsia="zh-CN"/>
+        </w:rPr>
+        <w:t> protection</w:t>
+      </w:r>
+    </w:p>
+    <w:p>
+      <w:pPr>
+        <w:pStyle w:val="21"/>
+        <w:numPr>
+          <w:ilvl w:val="0"/>
+          <w:numId w:val="2"/>
+        </w:numPr>
+        <w:bidi w:val="0"/>
+        <w:ind w:left="1680" w:leftChars="0"/>
+        <w:rPr>
+          <w:rFonts w:hint="default"/>
+          <w:szCs w:val="22"/>
+          <w:lang w:val="en-US" w:eastAsia="zh-CN"/>
+        </w:rPr>
+      </w:pPr>
+      <w:r>
+        <w:rPr>
+          <w:rFonts w:hint="eastAsia"/>
+          <w:szCs w:val="22"/>
+          <w:lang w:val="en-US" w:eastAsia="zh-CN"/>
+        </w:rPr>
+        <w:t>安全header集成</w:t>
+      </w:r>
+      <w:r>
+        <w:rPr>
+          <w:rFonts w:hint="default"/>
+          <w:szCs w:val="22"/>
+          <w:lang w:val="en-US" w:eastAsia="zh-CN"/>
+        </w:rPr>
+        <w:t>Security Header integration</w:t>
       </w:r>
     </w:p>
     <w:p>
@@ -525,10 +918,12 @@
           <w:ilvl w:val="0"/>
           <w:numId w:val="3"/>
         </w:numPr>
-        <w:ind w:left="-420" w:leftChars="0" w:firstLine="1260" w:firstLineChars="0"/>
-        <w:rPr>
-          <w:rFonts w:hint="eastAsia"/>
-          <w:lang w:val="en-US" w:eastAsia="zh-CN"/>
+        <w:ind w:left="2105" w:leftChars="0" w:hanging="425" w:firstLineChars="0"/>
+        <w:rPr>
+          <w:rFonts w:hint="default" w:ascii="Calibri" w:hAnsi="Calibri" w:eastAsia="宋体" w:cstheme="minorBidi"/>
+          <w:sz w:val="18"/>
+          <w:szCs w:val="22"/>
+          <w:lang w:val="en-US" w:eastAsia="zh-CN" w:bidi="ar-SA"/>
         </w:rPr>
       </w:pPr>
       <w:r>
@@ -538,7 +933,7 @@
           <w:szCs w:val="22"/>
           <w:lang w:val="en-US" w:eastAsia="zh-CN" w:bidi="ar-SA"/>
         </w:rPr>
-        <w:t>创建一个</w:t>
+        <w:fldChar w:fldCharType="begin"/>
       </w:r>
       <w:r>
         <w:rPr>
@@ -547,7 +942,7 @@
           <w:szCs w:val="22"/>
           <w:lang w:val="en-US" w:eastAsia="zh-CN" w:bidi="ar-SA"/>
         </w:rPr>
-        <w:t>UserDetailsService Bean, 生成一个用户名为user，密码为随机生成打印在log控</w:t>
+        <w:instrText xml:space="preserve"> HYPERLINK "https://en.wikipedia.org/wiki/HTTP_Strict_Transport_Security" </w:instrText>
       </w:r>
       <w:r>
         <w:rPr>
@@ -556,47 +951,34 @@
           <w:szCs w:val="22"/>
           <w:lang w:val="en-US" w:eastAsia="zh-CN" w:bidi="ar-SA"/>
         </w:rPr>
-        <w:tab/>
-        <w:t/>
-      </w:r>
-      <w:r>
-        <w:rPr>
-          <w:rFonts w:hint="eastAsia" w:ascii="Calibri" w:hAnsi="Calibri" w:eastAsia="宋体" w:cstheme="minorBidi"/>
-          <w:sz w:val="18"/>
-          <w:szCs w:val="22"/>
-          <w:lang w:val="en-US" w:eastAsia="zh-CN" w:bidi="ar-SA"/>
-        </w:rPr>
-        <w:tab/>
-        <w:t/>
-      </w:r>
-      <w:r>
-        <w:rPr>
-          <w:rFonts w:hint="eastAsia" w:ascii="Calibri" w:hAnsi="Calibri" w:eastAsia="宋体" w:cstheme="minorBidi"/>
-          <w:sz w:val="18"/>
-          <w:szCs w:val="22"/>
-          <w:lang w:val="en-US" w:eastAsia="zh-CN" w:bidi="ar-SA"/>
-        </w:rPr>
-        <w:tab/>
-        <w:t/>
-      </w:r>
-      <w:r>
-        <w:rPr>
-          <w:rFonts w:hint="eastAsia" w:ascii="Calibri" w:hAnsi="Calibri" w:eastAsia="宋体" w:cstheme="minorBidi"/>
-          <w:sz w:val="18"/>
-          <w:szCs w:val="22"/>
-          <w:lang w:val="en-US" w:eastAsia="zh-CN" w:bidi="ar-SA"/>
-        </w:rPr>
-        <w:tab/>
-        <w:t>制台</w:t>
-      </w:r>
-      <w:r>
-        <w:rPr>
-          <w:rFonts w:hint="eastAsia" w:ascii="Calibri" w:hAnsi="Calibri" w:eastAsia="宋体" w:cstheme="minorBidi"/>
-          <w:sz w:val="18"/>
-          <w:szCs w:val="22"/>
-          <w:lang w:val="en-US" w:eastAsia="zh-CN" w:bidi="ar-SA"/>
-        </w:rPr>
-        <w:tab/>
+        <w:fldChar w:fldCharType="separate"/>
+      </w:r>
+      <w:r>
+        <w:rPr>
+          <w:rFonts w:hint="default" w:ascii="Calibri" w:hAnsi="Calibri" w:eastAsia="宋体" w:cstheme="minorBidi"/>
+          <w:sz w:val="18"/>
+          <w:szCs w:val="22"/>
+          <w:lang w:val="en-US" w:eastAsia="zh-CN" w:bidi="ar-SA"/>
+        </w:rPr>
+        <w:t>HTTP Strict Transport Security</w:t>
+      </w:r>
+      <w:r>
+        <w:rPr>
+          <w:rFonts w:hint="default" w:ascii="Calibri" w:hAnsi="Calibri" w:eastAsia="宋体" w:cstheme="minorBidi"/>
+          <w:sz w:val="18"/>
+          <w:szCs w:val="22"/>
+          <w:lang w:val="en-US" w:eastAsia="zh-CN" w:bidi="ar-SA"/>
+        </w:rPr>
+        <w:fldChar w:fldCharType="end"/>
+      </w:r>
+      <w:r>
+        <w:rPr>
+          <w:rFonts w:hint="default" w:ascii="Calibri" w:hAnsi="Calibri" w:eastAsia="宋体" w:cstheme="minorBidi"/>
+          <w:sz w:val="18"/>
+          <w:szCs w:val="22"/>
+          <w:lang w:val="en-US" w:eastAsia="zh-CN" w:bidi="ar-SA"/>
+        </w:rPr>
+        <w:t> for secure requests</w:t>
       </w:r>
     </w:p>
     <w:p>
@@ -606,10 +988,12 @@
           <w:ilvl w:val="0"/>
           <w:numId w:val="3"/>
         </w:numPr>
-        <w:ind w:left="-420" w:leftChars="0" w:firstLine="1260" w:firstLineChars="0"/>
-        <w:rPr>
-          <w:rFonts w:hint="eastAsia"/>
-          <w:lang w:val="en-US" w:eastAsia="zh-CN"/>
+        <w:ind w:left="2105" w:leftChars="0" w:hanging="425" w:firstLineChars="0"/>
+        <w:rPr>
+          <w:rFonts w:hint="default" w:ascii="Calibri" w:hAnsi="Calibri" w:eastAsia="宋体" w:cstheme="minorBidi"/>
+          <w:sz w:val="18"/>
+          <w:szCs w:val="22"/>
+          <w:lang w:val="en-US" w:eastAsia="zh-CN" w:bidi="ar-SA"/>
         </w:rPr>
       </w:pPr>
       <w:r>
@@ -619,14 +1003,7 @@
           <w:szCs w:val="22"/>
           <w:lang w:val="en-US" w:eastAsia="zh-CN" w:bidi="ar-SA"/>
         </w:rPr>
-        <w:t>为每个请求向servlet容器注册一个名为</w:t>
-      </w:r>
-      <w:r>
-        <w:rPr>
-          <w:rFonts w:hint="eastAsia"/>
-          <w:lang w:val="en-US" w:eastAsia="zh-CN"/>
-        </w:rPr>
-        <w:t>springSecurityFilterChain的</w:t>
+        <w:fldChar w:fldCharType="begin"/>
       </w:r>
       <w:r>
         <w:rPr>
@@ -635,17 +1012,611 @@
           <w:szCs w:val="22"/>
           <w:lang w:val="en-US" w:eastAsia="zh-CN" w:bidi="ar-SA"/>
         </w:rPr>
-        <w:t>Filter</w:t>
+        <w:instrText xml:space="preserve"> HYPERLINK "https://msdn.microsoft.com/en-us/library/ie/gg622941(v=vs.85).aspx" </w:instrText>
+      </w:r>
+      <w:r>
+        <w:rPr>
+          <w:rFonts w:hint="eastAsia" w:ascii="Calibri" w:hAnsi="Calibri" w:eastAsia="宋体" w:cstheme="minorBidi"/>
+          <w:sz w:val="18"/>
+          <w:szCs w:val="22"/>
+          <w:lang w:val="en-US" w:eastAsia="zh-CN" w:bidi="ar-SA"/>
+        </w:rPr>
+        <w:fldChar w:fldCharType="separate"/>
+      </w:r>
+      <w:r>
+        <w:rPr>
+          <w:rFonts w:hint="default" w:ascii="Calibri" w:hAnsi="Calibri" w:eastAsia="宋体" w:cstheme="minorBidi"/>
+          <w:sz w:val="18"/>
+          <w:szCs w:val="22"/>
+          <w:lang w:val="en-US" w:eastAsia="zh-CN" w:bidi="ar-SA"/>
+        </w:rPr>
+        <w:t>X-Content-Type-Options</w:t>
+      </w:r>
+      <w:r>
+        <w:rPr>
+          <w:rFonts w:hint="default" w:ascii="Calibri" w:hAnsi="Calibri" w:eastAsia="宋体" w:cstheme="minorBidi"/>
+          <w:sz w:val="18"/>
+          <w:szCs w:val="22"/>
+          <w:lang w:val="en-US" w:eastAsia="zh-CN" w:bidi="ar-SA"/>
+        </w:rPr>
+        <w:fldChar w:fldCharType="end"/>
+      </w:r>
+      <w:r>
+        <w:rPr>
+          <w:rFonts w:hint="default" w:ascii="Calibri" w:hAnsi="Calibri" w:eastAsia="宋体" w:cstheme="minorBidi"/>
+          <w:sz w:val="18"/>
+          <w:szCs w:val="22"/>
+          <w:lang w:val="en-US" w:eastAsia="zh-CN" w:bidi="ar-SA"/>
+        </w:rPr>
+        <w:t> integration</w:t>
       </w:r>
     </w:p>
     <w:p>
       <w:pPr>
         <w:pStyle w:val="5"/>
         <w:numPr>
-          <w:ilvl w:val="-2"/>
-          <w:numId w:val="0"/>
+          <w:ilvl w:val="0"/>
+          <w:numId w:val="3"/>
         </w:numPr>
-        <w:ind w:left="420" w:leftChars="0"/>
+        <w:ind w:left="2105" w:leftChars="0" w:hanging="425" w:firstLineChars="0"/>
+        <w:rPr>
+          <w:rFonts w:hint="default" w:ascii="Calibri" w:hAnsi="Calibri" w:eastAsia="宋体" w:cstheme="minorBidi"/>
+          <w:sz w:val="18"/>
+          <w:szCs w:val="22"/>
+          <w:lang w:val="en-US" w:eastAsia="zh-CN" w:bidi="ar-SA"/>
+        </w:rPr>
+      </w:pPr>
+      <w:r>
+        <w:rPr>
+          <w:rFonts w:hint="eastAsia" w:ascii="Calibri" w:hAnsi="Calibri" w:eastAsia="宋体" w:cstheme="minorBidi"/>
+          <w:sz w:val="18"/>
+          <w:szCs w:val="22"/>
+          <w:lang w:val="en-US" w:eastAsia="zh-CN" w:bidi="ar-SA"/>
+        </w:rPr>
+        <w:t>Cache Control (can be overridden later by your application to allow caching of your static resources)</w:t>
+      </w:r>
+    </w:p>
+    <w:p>
+      <w:pPr>
+        <w:pStyle w:val="5"/>
+        <w:numPr>
+          <w:ilvl w:val="0"/>
+          <w:numId w:val="3"/>
+        </w:numPr>
+        <w:ind w:left="2105" w:leftChars="0" w:hanging="425" w:firstLineChars="0"/>
+        <w:rPr>
+          <w:rFonts w:hint="default" w:ascii="Calibri" w:hAnsi="Calibri" w:eastAsia="宋体" w:cstheme="minorBidi"/>
+          <w:sz w:val="18"/>
+          <w:szCs w:val="22"/>
+          <w:lang w:val="en-US" w:eastAsia="zh-CN" w:bidi="ar-SA"/>
+        </w:rPr>
+      </w:pPr>
+      <w:r>
+        <w:rPr>
+          <w:rFonts w:hint="eastAsia" w:ascii="Calibri" w:hAnsi="Calibri" w:eastAsia="宋体" w:cstheme="minorBidi"/>
+          <w:sz w:val="18"/>
+          <w:szCs w:val="22"/>
+          <w:lang w:val="en-US" w:eastAsia="zh-CN" w:bidi="ar-SA"/>
+        </w:rPr>
+        <w:fldChar w:fldCharType="begin"/>
+      </w:r>
+      <w:r>
+        <w:rPr>
+          <w:rFonts w:hint="eastAsia" w:ascii="Calibri" w:hAnsi="Calibri" w:eastAsia="宋体" w:cstheme="minorBidi"/>
+          <w:sz w:val="18"/>
+          <w:szCs w:val="22"/>
+          <w:lang w:val="en-US" w:eastAsia="zh-CN" w:bidi="ar-SA"/>
+        </w:rPr>
+        <w:instrText xml:space="preserve"> HYPERLINK "https://msdn.microsoft.com/en-us/library/dd565647(v=vs.85).aspx" </w:instrText>
+      </w:r>
+      <w:r>
+        <w:rPr>
+          <w:rFonts w:hint="eastAsia" w:ascii="Calibri" w:hAnsi="Calibri" w:eastAsia="宋体" w:cstheme="minorBidi"/>
+          <w:sz w:val="18"/>
+          <w:szCs w:val="22"/>
+          <w:lang w:val="en-US" w:eastAsia="zh-CN" w:bidi="ar-SA"/>
+        </w:rPr>
+        <w:fldChar w:fldCharType="separate"/>
+      </w:r>
+      <w:r>
+        <w:rPr>
+          <w:rFonts w:hint="default" w:ascii="Calibri" w:hAnsi="Calibri" w:eastAsia="宋体" w:cstheme="minorBidi"/>
+          <w:sz w:val="18"/>
+          <w:szCs w:val="22"/>
+          <w:lang w:val="en-US" w:eastAsia="zh-CN" w:bidi="ar-SA"/>
+        </w:rPr>
+        <w:t>X-XSS-Protection</w:t>
+      </w:r>
+      <w:r>
+        <w:rPr>
+          <w:rFonts w:hint="default" w:ascii="Calibri" w:hAnsi="Calibri" w:eastAsia="宋体" w:cstheme="minorBidi"/>
+          <w:sz w:val="18"/>
+          <w:szCs w:val="22"/>
+          <w:lang w:val="en-US" w:eastAsia="zh-CN" w:bidi="ar-SA"/>
+        </w:rPr>
+        <w:fldChar w:fldCharType="end"/>
+      </w:r>
+      <w:r>
+        <w:rPr>
+          <w:rFonts w:hint="default" w:ascii="Calibri" w:hAnsi="Calibri" w:eastAsia="宋体" w:cstheme="minorBidi"/>
+          <w:sz w:val="18"/>
+          <w:szCs w:val="22"/>
+          <w:lang w:val="en-US" w:eastAsia="zh-CN" w:bidi="ar-SA"/>
+        </w:rPr>
+        <w:t> integration</w:t>
+      </w:r>
+    </w:p>
+    <w:p>
+      <w:pPr>
+        <w:pStyle w:val="5"/>
+        <w:numPr>
+          <w:ilvl w:val="0"/>
+          <w:numId w:val="3"/>
+        </w:numPr>
+        <w:ind w:left="2105" w:leftChars="0" w:hanging="425" w:firstLineChars="0"/>
+        <w:rPr>
+          <w:rFonts w:hint="default" w:ascii="Calibri" w:hAnsi="Calibri" w:eastAsia="宋体" w:cstheme="minorBidi"/>
+          <w:sz w:val="18"/>
+          <w:szCs w:val="22"/>
+          <w:lang w:val="en-US" w:eastAsia="zh-CN" w:bidi="ar-SA"/>
+        </w:rPr>
+      </w:pPr>
+      <w:r>
+        <w:rPr>
+          <w:rFonts w:hint="eastAsia" w:ascii="Calibri" w:hAnsi="Calibri" w:eastAsia="宋体" w:cstheme="minorBidi"/>
+          <w:sz w:val="18"/>
+          <w:szCs w:val="22"/>
+          <w:lang w:val="en-US" w:eastAsia="zh-CN" w:bidi="ar-SA"/>
+        </w:rPr>
+        <w:t>X-Frame-Options integration to help prevent</w:t>
+      </w:r>
+      <w:r>
+        <w:rPr>
+          <w:rFonts w:hint="default" w:ascii="Calibri" w:hAnsi="Calibri" w:eastAsia="宋体" w:cstheme="minorBidi"/>
+          <w:sz w:val="18"/>
+          <w:szCs w:val="22"/>
+          <w:lang w:val="en-US" w:eastAsia="zh-CN" w:bidi="ar-SA"/>
+        </w:rPr>
+        <w:t> </w:t>
+      </w:r>
+      <w:r>
+        <w:rPr>
+          <w:rFonts w:hint="default" w:ascii="Calibri" w:hAnsi="Calibri" w:eastAsia="宋体" w:cstheme="minorBidi"/>
+          <w:sz w:val="18"/>
+          <w:szCs w:val="22"/>
+          <w:lang w:val="en-US" w:eastAsia="zh-CN" w:bidi="ar-SA"/>
+        </w:rPr>
+        <w:fldChar w:fldCharType="begin"/>
+      </w:r>
+      <w:r>
+        <w:rPr>
+          <w:rFonts w:hint="default" w:ascii="Calibri" w:hAnsi="Calibri" w:eastAsia="宋体" w:cstheme="minorBidi"/>
+          <w:sz w:val="18"/>
+          <w:szCs w:val="22"/>
+          <w:lang w:val="en-US" w:eastAsia="zh-CN" w:bidi="ar-SA"/>
+        </w:rPr>
+        <w:instrText xml:space="preserve"> HYPERLINK "https://en.wikipedia.org/wiki/Clickjacking" </w:instrText>
+      </w:r>
+      <w:r>
+        <w:rPr>
+          <w:rFonts w:hint="default" w:ascii="Calibri" w:hAnsi="Calibri" w:eastAsia="宋体" w:cstheme="minorBidi"/>
+          <w:sz w:val="18"/>
+          <w:szCs w:val="22"/>
+          <w:lang w:val="en-US" w:eastAsia="zh-CN" w:bidi="ar-SA"/>
+        </w:rPr>
+        <w:fldChar w:fldCharType="separate"/>
+      </w:r>
+      <w:r>
+        <w:rPr>
+          <w:rFonts w:hint="default" w:ascii="Calibri" w:hAnsi="Calibri" w:eastAsia="宋体" w:cstheme="minorBidi"/>
+          <w:sz w:val="18"/>
+          <w:szCs w:val="22"/>
+          <w:lang w:val="en-US" w:eastAsia="zh-CN" w:bidi="ar-SA"/>
+        </w:rPr>
+        <w:t>Clickjacking</w:t>
+      </w:r>
+      <w:r>
+        <w:rPr>
+          <w:rFonts w:hint="default" w:ascii="Calibri" w:hAnsi="Calibri" w:eastAsia="宋体" w:cstheme="minorBidi"/>
+          <w:sz w:val="18"/>
+          <w:szCs w:val="22"/>
+          <w:lang w:val="en-US" w:eastAsia="zh-CN" w:bidi="ar-SA"/>
+        </w:rPr>
+        <w:fldChar w:fldCharType="end"/>
+      </w:r>
+    </w:p>
+    <w:p>
+      <w:pPr>
+        <w:pStyle w:val="21"/>
+        <w:numPr>
+          <w:ilvl w:val="0"/>
+          <w:numId w:val="2"/>
+        </w:numPr>
+        <w:bidi w:val="0"/>
+        <w:ind w:left="1680" w:leftChars="0"/>
+      </w:pPr>
+      <w:r>
+        <w:rPr>
+          <w:rFonts w:hint="eastAsia"/>
+          <w:szCs w:val="22"/>
+          <w:lang w:val="en-US" w:eastAsia="zh-CN"/>
+        </w:rPr>
+        <w:t>集成以下的</w:t>
+      </w:r>
+      <w:r>
+        <w:rPr>
+          <w:rFonts w:hint="default"/>
+          <w:szCs w:val="22"/>
+          <w:lang w:val="en-US" w:eastAsia="zh-CN"/>
+        </w:rPr>
+        <w:t> Servlet API</w:t>
+      </w:r>
+      <w:r>
+        <w:rPr>
+          <w:rFonts w:hint="eastAsia"/>
+          <w:szCs w:val="22"/>
+          <w:lang w:val="en-US" w:eastAsia="zh-CN"/>
+        </w:rPr>
+        <w:t>方法</w:t>
+      </w:r>
+    </w:p>
+    <w:p>
+      <w:pPr>
+        <w:pStyle w:val="5"/>
+        <w:numPr>
+          <w:ilvl w:val="0"/>
+          <w:numId w:val="4"/>
+        </w:numPr>
+        <w:ind w:left="2105" w:leftChars="0" w:hanging="425" w:firstLineChars="0"/>
+        <w:rPr>
+          <w:rFonts w:hint="eastAsia" w:ascii="Calibri" w:hAnsi="Calibri" w:eastAsia="宋体" w:cstheme="minorBidi"/>
+          <w:sz w:val="18"/>
+          <w:szCs w:val="22"/>
+          <w:lang w:val="en-US" w:eastAsia="zh-CN" w:bidi="ar-SA"/>
+        </w:rPr>
+      </w:pPr>
+      <w:r>
+        <w:rPr>
+          <w:rFonts w:hint="eastAsia" w:ascii="Calibri" w:hAnsi="Calibri" w:eastAsia="宋体" w:cstheme="minorBidi"/>
+          <w:sz w:val="18"/>
+          <w:szCs w:val="22"/>
+          <w:lang w:val="en-US" w:eastAsia="zh-CN" w:bidi="ar-SA"/>
+        </w:rPr>
+        <w:fldChar w:fldCharType="begin"/>
+      </w:r>
+      <w:r>
+        <w:rPr>
+          <w:rFonts w:hint="eastAsia" w:ascii="Calibri" w:hAnsi="Calibri" w:eastAsia="宋体" w:cstheme="minorBidi"/>
+          <w:sz w:val="18"/>
+          <w:szCs w:val="22"/>
+          <w:lang w:val="en-US" w:eastAsia="zh-CN" w:bidi="ar-SA"/>
+        </w:rPr>
+        <w:instrText xml:space="preserve"> HYPERLINK "https://docs.oracle.com/javaee/6/api/javax/servlet/http/HttpServletRequest.html" \l "getRemoteUser()" </w:instrText>
+      </w:r>
+      <w:r>
+        <w:rPr>
+          <w:rFonts w:hint="eastAsia" w:ascii="Calibri" w:hAnsi="Calibri" w:eastAsia="宋体" w:cstheme="minorBidi"/>
+          <w:sz w:val="18"/>
+          <w:szCs w:val="22"/>
+          <w:lang w:val="en-US" w:eastAsia="zh-CN" w:bidi="ar-SA"/>
+        </w:rPr>
+        <w:fldChar w:fldCharType="separate"/>
+      </w:r>
+      <w:r>
+        <w:rPr>
+          <w:rFonts w:hint="eastAsia" w:ascii="Calibri" w:hAnsi="Calibri" w:eastAsia="宋体" w:cstheme="minorBidi"/>
+          <w:sz w:val="18"/>
+          <w:szCs w:val="22"/>
+          <w:lang w:val="en-US" w:eastAsia="zh-CN" w:bidi="ar-SA"/>
+        </w:rPr>
+        <w:t>HttpServletRequest#getRemoteUser()</w:t>
+      </w:r>
+      <w:r>
+        <w:rPr>
+          <w:rFonts w:hint="default" w:ascii="Calibri" w:hAnsi="Calibri" w:eastAsia="宋体" w:cstheme="minorBidi"/>
+          <w:sz w:val="18"/>
+          <w:szCs w:val="22"/>
+          <w:lang w:val="en-US" w:eastAsia="zh-CN" w:bidi="ar-SA"/>
+        </w:rPr>
+        <w:fldChar w:fldCharType="end"/>
+      </w:r>
+    </w:p>
+    <w:p>
+      <w:pPr>
+        <w:pStyle w:val="5"/>
+        <w:numPr>
+          <w:ilvl w:val="0"/>
+          <w:numId w:val="4"/>
+        </w:numPr>
+        <w:ind w:left="2105" w:leftChars="0" w:hanging="425" w:firstLineChars="0"/>
+        <w:rPr>
+          <w:rFonts w:hint="eastAsia" w:ascii="Calibri" w:hAnsi="Calibri" w:eastAsia="宋体" w:cstheme="minorBidi"/>
+          <w:sz w:val="18"/>
+          <w:szCs w:val="22"/>
+          <w:lang w:val="en-US" w:eastAsia="zh-CN" w:bidi="ar-SA"/>
+        </w:rPr>
+      </w:pPr>
+      <w:r>
+        <w:rPr>
+          <w:rFonts w:hint="default" w:ascii="Calibri" w:hAnsi="Calibri" w:eastAsia="宋体" w:cstheme="minorBidi"/>
+          <w:sz w:val="18"/>
+          <w:szCs w:val="22"/>
+          <w:lang w:val="en-US" w:eastAsia="zh-CN" w:bidi="ar-SA"/>
+        </w:rPr>
+        <w:fldChar w:fldCharType="begin"/>
+      </w:r>
+      <w:r>
+        <w:rPr>
+          <w:rFonts w:hint="default" w:ascii="Calibri" w:hAnsi="Calibri" w:eastAsia="宋体" w:cstheme="minorBidi"/>
+          <w:sz w:val="18"/>
+          <w:szCs w:val="22"/>
+          <w:lang w:val="en-US" w:eastAsia="zh-CN" w:bidi="ar-SA"/>
+        </w:rPr>
+        <w:instrText xml:space="preserve"> HYPERLINK "https://docs.oracle.com/javaee/6/api/javax/servlet/http/HttpServletRequest.html" \l "getUserPrincipal()" </w:instrText>
+      </w:r>
+      <w:r>
+        <w:rPr>
+          <w:rFonts w:hint="default" w:ascii="Calibri" w:hAnsi="Calibri" w:eastAsia="宋体" w:cstheme="minorBidi"/>
+          <w:sz w:val="18"/>
+          <w:szCs w:val="22"/>
+          <w:lang w:val="en-US" w:eastAsia="zh-CN" w:bidi="ar-SA"/>
+        </w:rPr>
+        <w:fldChar w:fldCharType="separate"/>
+      </w:r>
+      <w:r>
+        <w:rPr>
+          <w:rFonts w:hint="default" w:ascii="Calibri" w:hAnsi="Calibri" w:eastAsia="宋体" w:cstheme="minorBidi"/>
+          <w:sz w:val="18"/>
+          <w:szCs w:val="22"/>
+          <w:lang w:val="en-US" w:eastAsia="zh-CN" w:bidi="ar-SA"/>
+        </w:rPr>
+        <w:t>HttpServletRequest.html#getUserPrincipal()</w:t>
+      </w:r>
+      <w:r>
+        <w:rPr>
+          <w:rFonts w:hint="default" w:ascii="Calibri" w:hAnsi="Calibri" w:eastAsia="宋体" w:cstheme="minorBidi"/>
+          <w:sz w:val="18"/>
+          <w:szCs w:val="22"/>
+          <w:lang w:val="en-US" w:eastAsia="zh-CN" w:bidi="ar-SA"/>
+        </w:rPr>
+        <w:fldChar w:fldCharType="end"/>
+      </w:r>
+    </w:p>
+    <w:p>
+      <w:pPr>
+        <w:pStyle w:val="5"/>
+        <w:numPr>
+          <w:ilvl w:val="0"/>
+          <w:numId w:val="4"/>
+        </w:numPr>
+        <w:ind w:left="2105" w:leftChars="0" w:hanging="425" w:firstLineChars="0"/>
+        <w:rPr>
+          <w:rFonts w:hint="eastAsia" w:ascii="Calibri" w:hAnsi="Calibri" w:eastAsia="宋体" w:cstheme="minorBidi"/>
+          <w:sz w:val="18"/>
+          <w:szCs w:val="22"/>
+          <w:lang w:val="en-US" w:eastAsia="zh-CN" w:bidi="ar-SA"/>
+        </w:rPr>
+      </w:pPr>
+      <w:r>
+        <w:rPr>
+          <w:rFonts w:hint="default" w:ascii="Calibri" w:hAnsi="Calibri" w:eastAsia="宋体" w:cstheme="minorBidi"/>
+          <w:sz w:val="18"/>
+          <w:szCs w:val="22"/>
+          <w:lang w:val="en-US" w:eastAsia="zh-CN" w:bidi="ar-SA"/>
+        </w:rPr>
+        <w:fldChar w:fldCharType="begin"/>
+      </w:r>
+      <w:r>
+        <w:rPr>
+          <w:rFonts w:hint="default" w:ascii="Calibri" w:hAnsi="Calibri" w:eastAsia="宋体" w:cstheme="minorBidi"/>
+          <w:sz w:val="18"/>
+          <w:szCs w:val="22"/>
+          <w:lang w:val="en-US" w:eastAsia="zh-CN" w:bidi="ar-SA"/>
+        </w:rPr>
+        <w:instrText xml:space="preserve"> HYPERLINK "https://docs.oracle.com/javaee/6/api/javax/servlet/http/HttpServletRequest.html" \l "isUserInRole(java.lang.String)" </w:instrText>
+      </w:r>
+      <w:r>
+        <w:rPr>
+          <w:rFonts w:hint="default" w:ascii="Calibri" w:hAnsi="Calibri" w:eastAsia="宋体" w:cstheme="minorBidi"/>
+          <w:sz w:val="18"/>
+          <w:szCs w:val="22"/>
+          <w:lang w:val="en-US" w:eastAsia="zh-CN" w:bidi="ar-SA"/>
+        </w:rPr>
+        <w:fldChar w:fldCharType="separate"/>
+      </w:r>
+      <w:r>
+        <w:rPr>
+          <w:rFonts w:hint="default" w:ascii="Calibri" w:hAnsi="Calibri" w:eastAsia="宋体" w:cstheme="minorBidi"/>
+          <w:sz w:val="18"/>
+          <w:szCs w:val="22"/>
+          <w:lang w:val="en-US" w:eastAsia="zh-CN" w:bidi="ar-SA"/>
+        </w:rPr>
+        <w:t>HttpServletRequest.html#isUserInRole(java.lang.String)</w:t>
+      </w:r>
+      <w:r>
+        <w:rPr>
+          <w:rFonts w:hint="default" w:ascii="Calibri" w:hAnsi="Calibri" w:eastAsia="宋体" w:cstheme="minorBidi"/>
+          <w:sz w:val="18"/>
+          <w:szCs w:val="22"/>
+          <w:lang w:val="en-US" w:eastAsia="zh-CN" w:bidi="ar-SA"/>
+        </w:rPr>
+        <w:fldChar w:fldCharType="end"/>
+      </w:r>
+    </w:p>
+    <w:p>
+      <w:pPr>
+        <w:pStyle w:val="5"/>
+        <w:numPr>
+          <w:ilvl w:val="0"/>
+          <w:numId w:val="4"/>
+        </w:numPr>
+        <w:ind w:left="2105" w:leftChars="0" w:hanging="425" w:firstLineChars="0"/>
+        <w:rPr>
+          <w:rFonts w:hint="eastAsia" w:ascii="Calibri" w:hAnsi="Calibri" w:eastAsia="宋体" w:cstheme="minorBidi"/>
+          <w:sz w:val="18"/>
+          <w:szCs w:val="22"/>
+          <w:lang w:val="en-US" w:eastAsia="zh-CN" w:bidi="ar-SA"/>
+        </w:rPr>
+      </w:pPr>
+      <w:r>
+        <w:rPr>
+          <w:rFonts w:hint="default" w:ascii="Calibri" w:hAnsi="Calibri" w:eastAsia="宋体" w:cstheme="minorBidi"/>
+          <w:sz w:val="18"/>
+          <w:szCs w:val="22"/>
+          <w:lang w:val="en-US" w:eastAsia="zh-CN" w:bidi="ar-SA"/>
+        </w:rPr>
+        <w:fldChar w:fldCharType="begin"/>
+      </w:r>
+      <w:r>
+        <w:rPr>
+          <w:rFonts w:hint="default" w:ascii="Calibri" w:hAnsi="Calibri" w:eastAsia="宋体" w:cstheme="minorBidi"/>
+          <w:sz w:val="18"/>
+          <w:szCs w:val="22"/>
+          <w:lang w:val="en-US" w:eastAsia="zh-CN" w:bidi="ar-SA"/>
+        </w:rPr>
+        <w:instrText xml:space="preserve"> HYPERLINK "https://docs.oracle.com/javaee/6/api/javax/servlet/http/HttpServletRequest.html" \l "login(java.lang.String, java.lang.String)" </w:instrText>
+      </w:r>
+      <w:r>
+        <w:rPr>
+          <w:rFonts w:hint="default" w:ascii="Calibri" w:hAnsi="Calibri" w:eastAsia="宋体" w:cstheme="minorBidi"/>
+          <w:sz w:val="18"/>
+          <w:szCs w:val="22"/>
+          <w:lang w:val="en-US" w:eastAsia="zh-CN" w:bidi="ar-SA"/>
+        </w:rPr>
+        <w:fldChar w:fldCharType="separate"/>
+      </w:r>
+      <w:r>
+        <w:rPr>
+          <w:rFonts w:hint="default" w:ascii="Calibri" w:hAnsi="Calibri" w:eastAsia="宋体" w:cstheme="minorBidi"/>
+          <w:sz w:val="18"/>
+          <w:szCs w:val="22"/>
+          <w:lang w:val="en-US" w:eastAsia="zh-CN" w:bidi="ar-SA"/>
+        </w:rPr>
+        <w:t>HttpServletRequest.html#login(java.lang.String, java.lang.String)</w:t>
+      </w:r>
+      <w:r>
+        <w:rPr>
+          <w:rFonts w:hint="default" w:ascii="Calibri" w:hAnsi="Calibri" w:eastAsia="宋体" w:cstheme="minorBidi"/>
+          <w:sz w:val="18"/>
+          <w:szCs w:val="22"/>
+          <w:lang w:val="en-US" w:eastAsia="zh-CN" w:bidi="ar-SA"/>
+        </w:rPr>
+        <w:fldChar w:fldCharType="end"/>
+      </w:r>
+    </w:p>
+    <w:p>
+      <w:pPr>
+        <w:pStyle w:val="5"/>
+        <w:numPr>
+          <w:ilvl w:val="0"/>
+          <w:numId w:val="4"/>
+        </w:numPr>
+        <w:ind w:left="2105" w:leftChars="0" w:hanging="425" w:firstLineChars="0"/>
+      </w:pPr>
+      <w:r>
+        <w:rPr>
+          <w:rFonts w:hint="default" w:ascii="Calibri" w:hAnsi="Calibri" w:eastAsia="宋体" w:cstheme="minorBidi"/>
+          <w:sz w:val="18"/>
+          <w:szCs w:val="22"/>
+          <w:lang w:val="en-US" w:eastAsia="zh-CN" w:bidi="ar-SA"/>
+        </w:rPr>
+        <w:fldChar w:fldCharType="begin"/>
+      </w:r>
+      <w:r>
+        <w:rPr>
+          <w:rFonts w:hint="default" w:ascii="Calibri" w:hAnsi="Calibri" w:eastAsia="宋体" w:cstheme="minorBidi"/>
+          <w:sz w:val="18"/>
+          <w:szCs w:val="22"/>
+          <w:lang w:val="en-US" w:eastAsia="zh-CN" w:bidi="ar-SA"/>
+        </w:rPr>
+        <w:instrText xml:space="preserve"> HYPERLINK "https://docs.oracle.com/javaee/6/api/javax/servlet/http/HttpServletRequest.html" \l "logout()" </w:instrText>
+      </w:r>
+      <w:r>
+        <w:rPr>
+          <w:rFonts w:hint="default" w:ascii="Calibri" w:hAnsi="Calibri" w:eastAsia="宋体" w:cstheme="minorBidi"/>
+          <w:sz w:val="18"/>
+          <w:szCs w:val="22"/>
+          <w:lang w:val="en-US" w:eastAsia="zh-CN" w:bidi="ar-SA"/>
+        </w:rPr>
+        <w:fldChar w:fldCharType="separate"/>
+      </w:r>
+      <w:r>
+        <w:rPr>
+          <w:rFonts w:hint="default" w:ascii="Calibri" w:hAnsi="Calibri" w:eastAsia="宋体" w:cstheme="minorBidi"/>
+          <w:sz w:val="18"/>
+          <w:szCs w:val="22"/>
+          <w:lang w:val="en-US" w:eastAsia="zh-CN" w:bidi="ar-SA"/>
+        </w:rPr>
+        <w:t>HttpServletRequest.html#logout()</w:t>
+      </w:r>
+      <w:r>
+        <w:rPr>
+          <w:rFonts w:hint="default" w:ascii="Calibri" w:hAnsi="Calibri" w:eastAsia="宋体" w:cstheme="minorBidi"/>
+          <w:sz w:val="18"/>
+          <w:szCs w:val="22"/>
+          <w:lang w:val="en-US" w:eastAsia="zh-CN" w:bidi="ar-SA"/>
+        </w:rPr>
+        <w:fldChar w:fldCharType="end"/>
+      </w:r>
+    </w:p>
+    <w:p>
+      <w:pPr>
+        <w:pStyle w:val="19"/>
+        <w:bidi w:val="0"/>
+        <w:rPr>
+          <w:rFonts w:hint="default"/>
+        </w:rPr>
+      </w:pPr>
+      <w:r>
+        <w:rPr>
+          <w:rFonts w:hint="default"/>
+        </w:rPr>
+        <w:t>Servlet Security: Th</w:t>
+      </w:r>
+      <w:bookmarkStart w:id="5" w:name="_GoBack"/>
+      <w:bookmarkEnd w:id="5"/>
+      <w:r>
+        <w:rPr>
+          <w:rFonts w:hint="default"/>
+        </w:rPr>
+        <w:t>e Big Picture</w:t>
+      </w:r>
+    </w:p>
+    <w:p>
+      <w:pPr>
+        <w:pStyle w:val="21"/>
+        <w:bidi w:val="0"/>
+        <w:ind w:left="840" w:leftChars="400" w:firstLine="420" w:firstLineChars="0"/>
+        <w:rPr>
+          <w:rFonts w:hint="default" w:eastAsia="宋体"/>
+          <w:lang w:val="en-US" w:eastAsia="zh-CN"/>
+        </w:rPr>
+      </w:pPr>
+      <w:r>
+        <w:rPr>
+          <w:rFonts w:hint="eastAsia"/>
+        </w:rPr>
+        <w:t>本节讨论springsecurity在基于Servlet的应用程序中的高级体系结构</w:t>
+      </w:r>
+      <w:r>
+        <w:rPr>
+          <w:rFonts w:hint="eastAsia"/>
+          <w:lang w:eastAsia="zh-CN"/>
+        </w:rPr>
+        <w:t>，</w:t>
+      </w:r>
+      <w:r>
+        <w:rPr>
+          <w:rFonts w:hint="eastAsia"/>
+          <w:lang w:val="en-US" w:eastAsia="zh-CN"/>
+        </w:rPr>
+        <w:t>我们为Authentication, Authorization, Protection Against Exploits 部分建立了极易理解的参考资料。</w:t>
+      </w:r>
+    </w:p>
+    <w:p>
+      <w:pPr>
+        <w:pStyle w:val="19"/>
+        <w:bidi w:val="0"/>
         <w:rPr>
           <w:rFonts w:hint="eastAsia"/>
           <w:lang w:val="en-US" w:eastAsia="zh-CN"/>
@@ -693,7 +1664,7 @@
     </w:p>
     <w:p>
       <w:pPr>
-        <w:pStyle w:val="18"/>
+        <w:pStyle w:val="20"/>
         <w:outlineLvl w:val="9"/>
       </w:pPr>
     </w:p>
@@ -710,23 +1681,40 @@
 <file path=word/numbering.xml><?xml version="1.0" encoding="utf-8"?>
 <w:numbering xmlns:wpc="http://schemas.microsoft.com/office/word/2010/wordprocessingCanvas" xmlns:mc="http://schemas.openxmlformats.org/markup-compatibility/2006" xmlns:o="urn:schemas-microsoft-com:office:office" xmlns:r="http://schemas.openxmlformats.org/officeDocument/2006/relationships" xmlns:m="http://schemas.openxmlformats.org/officeDocument/2006/math" xmlns:v="urn:schemas-microsoft-com:vml" xmlns:wp14="http://schemas.microsoft.com/office/word/2010/wordprocessingDrawing" xmlns:wp="http://schemas.openxmlformats.org/drawingml/2006/wordprocessingDrawing" xmlns:w10="urn:schemas-microsoft-com:office:word" xmlns:w="http://schemas.openxmlformats.org/wordprocessingml/2006/main" xmlns:w14="http://schemas.microsoft.com/office/word/2010/wordml" xmlns:wpg="http://schemas.microsoft.com/office/word/2010/wordprocessingGroup" xmlns:wpi="http://schemas.microsoft.com/office/word/2010/wordprocessingInk" xmlns:wne="http://schemas.microsoft.com/office/word/2006/wordml" xmlns:wps="http://schemas.microsoft.com/office/word/2010/wordprocessingShape" mc:Ignorable="w14 wp14">
   <w:abstractNum w:abstractNumId="0">
-    <w:nsid w:val="8EDBD69A"/>
+    <w:nsid w:val="9AADBA07"/>
     <w:multiLevelType w:val="singleLevel"/>
-    <w:tmpl w:val="8EDBD69A"/>
+    <w:tmpl w:val="9AADBA07"/>
     <w:lvl w:ilvl="0" w:tentative="0">
       <w:start w:val="1"/>
-      <w:numFmt w:val="bullet"/>
-      <w:lvlText w:val=""/>
+      <w:numFmt w:val="decimal"/>
+      <w:lvlText w:val="%1."/>
       <w:lvlJc w:val="left"/>
       <w:pPr>
-        <w:ind w:left="420" w:hanging="420"/>
+        <w:ind w:left="425" w:hanging="425"/>
       </w:pPr>
       <w:rPr>
-        <w:rFonts w:hint="default" w:ascii="Wingdings" w:hAnsi="Wingdings"/>
+        <w:rFonts w:hint="default"/>
       </w:rPr>
     </w:lvl>
   </w:abstractNum>
   <w:abstractNum w:abstractNumId="1">
+    <w:nsid w:val="A5A958B2"/>
+    <w:multiLevelType w:val="singleLevel"/>
+    <w:tmpl w:val="A5A958B2"/>
+    <w:lvl w:ilvl="0" w:tentative="0">
+      <w:start w:val="1"/>
+      <w:numFmt w:val="decimal"/>
+      <w:lvlText w:val="%1."/>
+      <w:lvlJc w:val="left"/>
+      <w:pPr>
+        <w:ind w:left="425" w:hanging="425"/>
+      </w:pPr>
+      <w:rPr>
+        <w:rFonts w:hint="default"/>
+      </w:rPr>
+    </w:lvl>
+  </w:abstractNum>
+  <w:abstractNum w:abstractNumId="2">
     <w:nsid w:val="EC92F4F8"/>
     <w:multiLevelType w:val="singleLevel"/>
     <w:tmpl w:val="EC92F4F8"/>
@@ -743,7 +1731,7 @@
       </w:rPr>
     </w:lvl>
   </w:abstractNum>
-  <w:abstractNum w:abstractNumId="2">
+  <w:abstractNum w:abstractNumId="3">
     <w:nsid w:val="75B5F27C"/>
     <w:multiLevelType w:val="multilevel"/>
     <w:tmpl w:val="75B5F27C"/>
@@ -881,13 +1869,16 @@
     </w:lvl>
   </w:abstractNum>
   <w:num w:numId="1">
-    <w:abstractNumId w:val="1"/>
+    <w:abstractNumId w:val="2"/>
   </w:num>
   <w:num w:numId="2">
-    <w:abstractNumId w:val="2"/>
+    <w:abstractNumId w:val="3"/>
   </w:num>
   <w:num w:numId="3">
     <w:abstractNumId w:val="0"/>
+  </w:num>
+  <w:num w:numId="4">
+    <w:abstractNumId w:val="1"/>
   </w:num>
 </w:numbering>
 </file>
@@ -1001,7 +1992,7 @@
     <w:lsdException w:unhideWhenUsed="0" w:uiPriority="0" w:semiHidden="0" w:name="HTML Code"/>
     <w:lsdException w:unhideWhenUsed="0" w:uiPriority="0" w:semiHidden="0" w:name="HTML Definition"/>
     <w:lsdException w:unhideWhenUsed="0" w:uiPriority="0" w:semiHidden="0" w:name="HTML Keyboard"/>
-    <w:lsdException w:unhideWhenUsed="0" w:uiPriority="0" w:semiHidden="0" w:name="HTML Preformatted"/>
+    <w:lsdException w:qFormat="1" w:unhideWhenUsed="0" w:uiPriority="0" w:semiHidden="0" w:name="HTML Preformatted"/>
     <w:lsdException w:unhideWhenUsed="0" w:uiPriority="0" w:semiHidden="0" w:name="HTML Sample"/>
     <w:lsdException w:unhideWhenUsed="0" w:uiPriority="0" w:semiHidden="0" w:name="HTML Typewriter"/>
     <w:lsdException w:unhideWhenUsed="0" w:uiPriority="0" w:semiHidden="0" w:name="HTML Variable"/>
@@ -1223,13 +2214,13 @@
       <w:sz w:val="32"/>
     </w:rPr>
   </w:style>
-  <w:style w:type="character" w:default="1" w:styleId="14">
+  <w:style w:type="character" w:default="1" w:styleId="16">
     <w:name w:val="Default Paragraph Font"/>
     <w:semiHidden/>
     <w:unhideWhenUsed/>
     <w:uiPriority w:val="1"/>
   </w:style>
-  <w:style w:type="table" w:default="1" w:styleId="13">
+  <w:style w:type="table" w:default="1" w:styleId="15">
     <w:name w:val="Normal Table"/>
     <w:semiHidden/>
     <w:unhideWhenUsed/>
@@ -1282,7 +2273,7 @@
   <w:style w:type="paragraph" w:styleId="8">
     <w:name w:val="footer"/>
     <w:basedOn w:val="1"/>
-    <w:link w:val="22"/>
+    <w:link w:val="24"/>
     <w:uiPriority w:val="0"/>
     <w:pPr>
       <w:tabs>
@@ -1300,7 +2291,7 @@
   <w:style w:type="paragraph" w:styleId="9">
     <w:name w:val="header"/>
     <w:basedOn w:val="1"/>
-    <w:link w:val="21"/>
+    <w:link w:val="23"/>
     <w:uiPriority w:val="99"/>
     <w:pPr>
       <w:pBdr>
@@ -1356,6 +2347,31 @@
     </w:rPr>
   </w:style>
   <w:style w:type="paragraph" w:styleId="12">
+    <w:name w:val="HTML Preformatted"/>
+    <w:basedOn w:val="1"/>
+    <w:qFormat/>
+    <w:uiPriority w:val="0"/>
+    <w:rPr>
+      <w:rFonts w:ascii="Courier New" w:hAnsi="Courier New"/>
+      <w:sz w:val="20"/>
+    </w:rPr>
+  </w:style>
+  <w:style w:type="paragraph" w:styleId="13">
+    <w:name w:val="Normal (Web)"/>
+    <w:basedOn w:val="1"/>
+    <w:uiPriority w:val="0"/>
+    <w:pPr>
+      <w:spacing w:before="0" w:beforeAutospacing="1" w:after="0" w:afterAutospacing="1"/>
+      <w:ind w:left="0" w:right="0"/>
+      <w:jc w:val="left"/>
+    </w:pPr>
+    <w:rPr>
+      <w:kern w:val="0"/>
+      <w:sz w:val="24"/>
+      <w:lang w:val="en-US" w:eastAsia="zh-CN" w:bidi="ar"/>
+    </w:rPr>
+  </w:style>
+  <w:style w:type="paragraph" w:styleId="14">
     <w:name w:val="Title"/>
     <w:basedOn w:val="1"/>
     <w:qFormat/>
@@ -1371,9 +2387,9 @@
       <w:sz w:val="32"/>
     </w:rPr>
   </w:style>
-  <w:style w:type="character" w:styleId="15">
+  <w:style w:type="character" w:styleId="17">
     <w:name w:val="Hyperlink"/>
-    <w:basedOn w:val="14"/>
+    <w:basedOn w:val="16"/>
     <w:unhideWhenUsed/>
     <w:uiPriority w:val="99"/>
     <w:rPr>
@@ -1386,16 +2402,16 @@
       </w14:textFill>
     </w:rPr>
   </w:style>
-  <w:style w:type="paragraph" w:customStyle="1" w:styleId="16">
+  <w:style w:type="paragraph" w:customStyle="1" w:styleId="18">
     <w:name w:val="主题"/>
-    <w:basedOn w:val="12"/>
+    <w:basedOn w:val="14"/>
     <w:next w:val="2"/>
     <w:uiPriority w:val="0"/>
     <w:rPr>
       <w:rFonts w:asciiTheme="minorHAnsi" w:hAnsiTheme="minorHAnsi" w:eastAsiaTheme="majorEastAsia"/>
     </w:rPr>
   </w:style>
-  <w:style w:type="paragraph" w:customStyle="1" w:styleId="17">
+  <w:style w:type="paragraph" w:customStyle="1" w:styleId="19">
     <w:name w:val="模块"/>
     <w:basedOn w:val="2"/>
     <w:next w:val="3"/>
@@ -1406,10 +2422,11 @@
       <w:sz w:val="28"/>
     </w:rPr>
   </w:style>
-  <w:style w:type="paragraph" w:customStyle="1" w:styleId="18">
+  <w:style w:type="paragraph" w:customStyle="1" w:styleId="20">
     <w:name w:val="子模块"/>
-    <w:basedOn w:val="17"/>
-    <w:next w:val="19"/>
+    <w:basedOn w:val="19"/>
+    <w:next w:val="21"/>
+    <w:qFormat/>
     <w:uiPriority w:val="0"/>
     <w:pPr>
       <w:spacing w:before="100" w:after="200"/>
@@ -1419,7 +2436,7 @@
       <w:sz w:val="21"/>
     </w:rPr>
   </w:style>
-  <w:style w:type="paragraph" w:customStyle="1" w:styleId="19">
+  <w:style w:type="paragraph" w:customStyle="1" w:styleId="21">
     <w:name w:val="内容"/>
     <w:next w:val="5"/>
     <w:uiPriority w:val="0"/>
@@ -1433,7 +2450,7 @@
       <w:lang w:val="en-US" w:eastAsia="zh-CN" w:bidi="ar-SA"/>
     </w:rPr>
   </w:style>
-  <w:style w:type="paragraph" w:customStyle="1" w:styleId="20">
+  <w:style w:type="paragraph" w:customStyle="1" w:styleId="22">
     <w:name w:val="备注"/>
     <w:basedOn w:val="7"/>
     <w:qFormat/>
@@ -1442,9 +2459,9 @@
       <w:jc w:val="center"/>
     </w:pPr>
   </w:style>
-  <w:style w:type="character" w:customStyle="1" w:styleId="21">
+  <w:style w:type="character" w:customStyle="1" w:styleId="23">
     <w:name w:val="页眉 字符"/>
-    <w:basedOn w:val="14"/>
+    <w:basedOn w:val="16"/>
     <w:link w:val="9"/>
     <w:uiPriority w:val="99"/>
     <w:rPr>
@@ -1453,10 +2470,11 @@
       <w:szCs w:val="18"/>
     </w:rPr>
   </w:style>
-  <w:style w:type="character" w:customStyle="1" w:styleId="22">
+  <w:style w:type="character" w:customStyle="1" w:styleId="24">
     <w:name w:val="页脚 字符"/>
-    <w:basedOn w:val="14"/>
+    <w:basedOn w:val="16"/>
     <w:link w:val="8"/>
+    <w:qFormat/>
     <w:uiPriority w:val="0"/>
     <w:rPr>
       <w:kern w:val="2"/>
@@ -1464,7 +2482,7 @@
       <w:szCs w:val="18"/>
     </w:rPr>
   </w:style>
-  <w:style w:type="paragraph" w:customStyle="1" w:styleId="23">
+  <w:style w:type="paragraph" w:customStyle="1" w:styleId="25">
     <w:name w:val="TOC Heading"/>
     <w:basedOn w:val="2"/>
     <w:next w:val="1"/>
@@ -1486,31 +2504,25 @@
       <w:szCs w:val="32"/>
     </w:rPr>
   </w:style>
-  <w:style w:type="paragraph" w:customStyle="1" w:styleId="24">
+  <w:style w:type="paragraph" w:customStyle="1" w:styleId="26">
     <w:name w:val="html"/>
-    <w:basedOn w:val="25"/>
-    <w:next w:val="19"/>
+    <w:basedOn w:val="12"/>
+    <w:next w:val="21"/>
+    <w:qFormat/>
     <w:uiPriority w:val="0"/>
     <w:rPr>
       <w:rFonts w:asciiTheme="minorAscii" w:hAnsiTheme="minorAscii"/>
     </w:rPr>
   </w:style>
-  <w:style w:type="paragraph" w:styleId="25">
-    <w:name w:val="HTML Preformatted"/>
-    <w:basedOn w:val="1"/>
-    <w:uiPriority w:val="0"/>
-    <w:rPr>
-      <w:rFonts w:ascii="Courier New" w:hAnsi="Courier New"/>
-      <w:sz w:val="20"/>
-    </w:rPr>
-  </w:style>
-  <w:style w:type="paragraph" w:customStyle="1" w:styleId="26">
+  <w:style w:type="paragraph" w:customStyle="1" w:styleId="27">
     <w:name w:val="WPSOffice手动目录 1"/>
+    <w:qFormat/>
     <w:uiPriority w:val="0"/>
     <w:pPr>
       <w:ind w:leftChars="0"/>
     </w:pPr>
     <w:rPr>
+      <w:rFonts w:ascii="Times New Roman" w:hAnsi="Times New Roman" w:eastAsia="宋体" w:cs="Times New Roman"/>
       <w:sz w:val="20"/>
       <w:szCs w:val="20"/>
     </w:rPr>
